--- a/法令ファイル/旧令共済組合年金等交付金交付規則/旧令共済組合年金等交付金交付規則（昭和三十二年大蔵省令第八十七号）.docx
+++ b/法令ファイル/旧令共済組合年金等交付金交付規則/旧令共済組合年金等交付金交付規則（昭和三十二年大蔵省令第八十七号）.docx
@@ -96,52 +96,34 @@
     </w:p>
     <w:p>
       <w:pPr>
-        <w:pStyle w:val="Heading6"/>
+        <w:pStyle w:val="ListBullet"/>
         <w:ind w:left="880"/>
       </w:pPr>
       <w:r>
         <w:t>一</w:t>
-      </w:r>
-    </w:p>
-    <w:p>
-      <w:pPr>
-        <w:ind w:left="880"/>
-      </w:pPr>
-      <w:r>
+        <w:br/>
         <w:t>第三条第一項に規定する申請書に記載された内容を著しく変更しようとするとき。</w:t>
       </w:r>
     </w:p>
     <w:p>
       <w:pPr>
-        <w:pStyle w:val="Heading6"/>
+        <w:pStyle w:val="ListBullet"/>
         <w:ind w:left="880"/>
       </w:pPr>
       <w:r>
         <w:t>二</w:t>
-      </w:r>
-    </w:p>
-    <w:p>
-      <w:pPr>
-        <w:ind w:left="880"/>
-      </w:pPr>
-      <w:r>
+        <w:br/>
         <w:t>財務大臣が定めた経費の配分を変更しようとするとき。</w:t>
       </w:r>
     </w:p>
     <w:p>
       <w:pPr>
-        <w:pStyle w:val="Heading6"/>
+        <w:pStyle w:val="ListBullet"/>
         <w:ind w:left="880"/>
       </w:pPr>
       <w:r>
         <w:t>三</w:t>
-      </w:r>
-    </w:p>
-    <w:p>
-      <w:pPr>
-        <w:ind w:left="880"/>
-      </w:pPr>
-      <w:r>
+        <w:br/>
         <w:t>補助事業を中止し又は廃止しようとするとき。</w:t>
       </w:r>
     </w:p>
@@ -246,52 +228,34 @@
     </w:p>
     <w:p>
       <w:pPr>
-        <w:pStyle w:val="Heading6"/>
+        <w:pStyle w:val="ListBullet"/>
         <w:ind w:left="880"/>
       </w:pPr>
       <w:r>
         <w:t>一</w:t>
-      </w:r>
-    </w:p>
-    <w:p>
-      <w:pPr>
-        <w:ind w:left="880"/>
-      </w:pPr>
-      <w:r>
+        <w:br/>
         <w:t>この規則に違反したとき。</w:t>
       </w:r>
     </w:p>
     <w:p>
       <w:pPr>
-        <w:pStyle w:val="Heading6"/>
+        <w:pStyle w:val="ListBullet"/>
         <w:ind w:left="880"/>
       </w:pPr>
       <w:r>
         <w:t>二</w:t>
-      </w:r>
-    </w:p>
-    <w:p>
-      <w:pPr>
-        <w:ind w:left="880"/>
-      </w:pPr>
-      <w:r>
+        <w:br/>
         <w:t>不正又は虚偽の申請により交付金の交付を受けたとき。</w:t>
       </w:r>
     </w:p>
     <w:p>
       <w:pPr>
-        <w:pStyle w:val="Heading6"/>
+        <w:pStyle w:val="ListBullet"/>
         <w:ind w:left="880"/>
       </w:pPr>
       <w:r>
         <w:t>三</w:t>
-      </w:r>
-    </w:p>
-    <w:p>
-      <w:pPr>
-        <w:ind w:left="880"/>
-      </w:pPr>
-      <w:r>
+        <w:br/>
         <w:t>補助事業について不正な行為があつたとき。</w:t>
       </w:r>
     </w:p>
@@ -323,7 +287,7 @@
         <w:pStyle w:val="Heading1"/>
       </w:pPr>
       <w:r>
-        <w:t>附　則（昭和三四年二月七日大蔵省令第八号）</w:t>
+        <w:t>附則（昭和三四年二月七日大蔵省令第八号）</w:t>
       </w:r>
     </w:p>
     <w:p>
@@ -341,7 +305,7 @@
         <w:pStyle w:val="Heading1"/>
       </w:pPr>
       <w:r>
-        <w:t>附　則（昭和五七年九月二五日大蔵省令第五一号）</w:t>
+        <w:t>附則（昭和五七年九月二五日大蔵省令第五一号）</w:t>
       </w:r>
     </w:p>
     <w:p>
@@ -359,10 +323,22 @@
         <w:pStyle w:val="Heading1"/>
       </w:pPr>
       <w:r>
-        <w:t>附　則（昭和五九年三月一七日大蔵省令第三号）</w:t>
+        <w:t>附則（昭和五九年三月一七日大蔵省令第三号）</w:t>
       </w:r>
     </w:p>
     <w:p>
+      <w:pPr>
+        <w:pStyle w:val="Heading5"/>
+        <w:ind w:left="440"/>
+      </w:pPr>
+      <w:r>
+        <w:t>１</w:t>
+      </w:r>
+    </w:p>
+    <w:p>
+      <w:pPr>
+        <w:ind w:left="440"/>
+      </w:pPr>
       <w:r>
         <w:t>この省令は、国家公務員及び公共企業体職員に係る共済組合制度の統合等を図るための国家公務員共済組合法等の一部を改正する法律の施行の日（昭和五十九年四月一日。以下「施行日」という。）から施行する。</w:t>
       </w:r>
@@ -377,12 +353,26 @@
         <w:pStyle w:val="Heading1"/>
       </w:pPr>
       <w:r>
-        <w:t>附　則（平成九年三月二八日大蔵省令第二〇号）</w:t>
+        <w:t>附則（平成九年三月二八日大蔵省令第二〇号）</w:t>
       </w:r>
     </w:p>
     <w:p>
+      <w:pPr>
+        <w:pStyle w:val="Heading5"/>
+        <w:ind w:left="440"/>
+      </w:pPr>
+      <w:r>
+        <w:t>１</w:t>
+      </w:r>
+    </w:p>
+    <w:p>
+      <w:pPr>
+        <w:ind w:left="440"/>
+      </w:pPr>
       <w:r>
         <w:t>この省令は、平成九年四月一日から施行する。</w:t>
+        <w:br/>
+        <w:t>ただし、第二条の規定は、平成十年四月一日から施行する。</w:t>
       </w:r>
     </w:p>
     <w:p>
@@ -412,12 +402,26 @@
         <w:pStyle w:val="Heading1"/>
       </w:pPr>
       <w:r>
-        <w:t>附　則（平成一二年八月二一日大蔵省令第六九号）</w:t>
+        <w:t>附則（平成一二年八月二一日大蔵省令第六九号）</w:t>
       </w:r>
     </w:p>
     <w:p>
+      <w:pPr>
+        <w:pStyle w:val="Heading5"/>
+        <w:ind w:left="440"/>
+      </w:pPr>
+      <w:r>
+        <w:t>１</w:t>
+      </w:r>
+    </w:p>
+    <w:p>
+      <w:pPr>
+        <w:ind w:left="440"/>
+      </w:pPr>
       <w:r>
         <w:t>この省令は、平成十三年一月六日から施行する。</w:t>
+        <w:br/>
+        <w:t>ただし、第百八十一条第一項、第百八十二条第一項（改正前国共済施行規則第七十八条中「十二分の二」とあるのは「九分の二」と読み替える部分に限る。）及び第二項並びに第百八十三条第一項の規定は、公布の日から施行する。</w:t>
       </w:r>
     </w:p>
     <w:p>
@@ -447,7 +451,7 @@
         <w:pStyle w:val="Heading1"/>
       </w:pPr>
       <w:r>
-        <w:t>附　則（令和二年一二月一一日財務省令第七九号）</w:t>
+        <w:t>附則（令和二年一二月一一日財務省令第七九号）</w:t>
       </w:r>
     </w:p>
     <w:p>
@@ -475,7 +479,7 @@
     </w:pPr>
     <w:r>
       <w:tab/>
-      <w:t>WeGov v0.1 - FTS141</w:t>
+      <w:t>WeGov v0.2 - FTS141</w:t>
     </w:r>
   </w:p>
 </w:ftr>
